--- a/hw08word.docx
+++ b/hw08word.docx
@@ -61,35 +61,7 @@
         <w:rPr>
           <w:highlight w:val="yellow"/>
         </w:rPr>
-        <w:t xml:space="preserve">Note: See the end of the document at the end </w:t>
-      </w:r>
-      <w:proofErr w:type="gramStart"/>
-      <w:r>
-        <w:rPr>
-          <w:highlight w:val="yellow"/>
-        </w:rPr>
-        <w:t>for</w:t>
-      </w:r>
-      <w:proofErr w:type="gramEnd"/>
-      <w:r>
-        <w:rPr>
-          <w:highlight w:val="yellow"/>
-        </w:rPr>
-        <w:t xml:space="preserve"> the full R script. I just commented </w:t>
-      </w:r>
-      <w:proofErr w:type="gramStart"/>
-      <w:r>
-        <w:rPr>
-          <w:highlight w:val="yellow"/>
-        </w:rPr>
-        <w:t>out</w:t>
-      </w:r>
-      <w:proofErr w:type="gramEnd"/>
-      <w:r>
-        <w:rPr>
-          <w:highlight w:val="yellow"/>
-        </w:rPr>
-        <w:t xml:space="preserve"> the code except for the specific plot that I needed, one at a time.</w:t>
+        <w:t>Note: See the end of the document at the end for the full R script. I just commented out the code except for the specific plot that I needed, one at a time.</w:t>
       </w:r>
       <w:r>
         <w:t xml:space="preserve"> </w:t>
@@ -157,7 +129,514 @@
     </w:p>
     <w:p>
       <w:r>
-        <w:t>This data does not come from a normal distribution. Towards either end of the graph, there are significant outliers both above and below the line. ss</w:t>
+        <w:t>This data does not come from a normal distribution. Towards either end of the graph, there are significant outliers both above and below the line.</w:t>
+      </w:r>
+      <w:r>
+        <w:t xml:space="preserve"> Further analysis with the Shapiro-Wilks test as shown in the lecture notes confirms this, as the P value is extremely small.</w:t>
+      </w:r>
+      <w:r>
+        <w:t xml:space="preserve"> </w:t>
+      </w:r>
+      <w:r>
+        <w:t>The R code that was used for this:</w:t>
+      </w:r>
+    </w:p>
+    <w:p>
+      <w:r>
+        <w:t>mydata_1 = c(747,-1,-17,555,125,169,-96,-53,614,488,205,514,457,505,568,551,558,-203)</w:t>
+      </w:r>
+    </w:p>
+    <w:p>
+      <w:r>
+        <w:t>#a</w:t>
+      </w:r>
+    </w:p>
+    <w:p>
+      <w:r>
+        <w:t>qqnorm(mydata_1, pch = 1, frame = FALSE)</w:t>
+      </w:r>
+    </w:p>
+    <w:p>
+      <w:r>
+        <w:t>qqline(mydata_1, col = "steelblue" , lwd = 2)</w:t>
+      </w:r>
+    </w:p>
+    <w:p>
+      <w:r>
+        <w:t>shapiro.test(mydata_1) #optional test? It's included in the notes.</w:t>
+      </w:r>
+    </w:p>
+    <w:p>
+      <w:pPr>
+        <w:pStyle w:val="ListParagraph"/>
+        <w:numPr>
+          <w:ilvl w:val="0"/>
+          <w:numId w:val="3"/>
+        </w:numPr>
+      </w:pPr>
+      <w:r>
+        <w:t xml:space="preserve"> The graph was too big to fit here. See next page. </w:t>
+      </w:r>
+    </w:p>
+    <w:p>
+      <w:pPr>
+        <w:ind w:left="360"/>
+      </w:pPr>
+      <w:r>
+        <w:rPr>
+          <w:noProof/>
+        </w:rPr>
+        <w:lastRenderedPageBreak/>
+        <w:drawing>
+          <wp:inline distT="0" distB="0" distL="0" distR="0" wp14:anchorId="568C33C6" wp14:editId="71365C5B">
+            <wp:extent cx="2693406" cy="2414649"/>
+            <wp:effectExtent l="0" t="0" r="0" b="5080"/>
+            <wp:docPr id="1970527262" name="Picture 2"/>
+            <wp:cNvGraphicFramePr>
+              <a:graphicFrameLocks xmlns:a="http://schemas.openxmlformats.org/drawingml/2006/main" noChangeAspect="1"/>
+            </wp:cNvGraphicFramePr>
+            <a:graphic xmlns:a="http://schemas.openxmlformats.org/drawingml/2006/main">
+              <a:graphicData uri="http://schemas.openxmlformats.org/drawingml/2006/picture">
+                <pic:pic xmlns:pic="http://schemas.openxmlformats.org/drawingml/2006/picture">
+                  <pic:nvPicPr>
+                    <pic:cNvPr id="1970527262" name="Picture 1970527262"/>
+                    <pic:cNvPicPr/>
+                  </pic:nvPicPr>
+                  <pic:blipFill>
+                    <a:blip r:embed="rId6" cstate="print">
+                      <a:extLst>
+                        <a:ext uri="{28A0092B-C50C-407E-A947-70E740481C1C}">
+                          <a14:useLocalDpi xmlns:a14="http://schemas.microsoft.com/office/drawing/2010/main" val="0"/>
+                        </a:ext>
+                      </a:extLst>
+                    </a:blip>
+                    <a:stretch>
+                      <a:fillRect/>
+                    </a:stretch>
+                  </pic:blipFill>
+                  <pic:spPr>
+                    <a:xfrm>
+                      <a:off x="0" y="0"/>
+                      <a:ext cx="2718323" cy="2436988"/>
+                    </a:xfrm>
+                    <a:prstGeom prst="rect">
+                      <a:avLst/>
+                    </a:prstGeom>
+                  </pic:spPr>
+                </pic:pic>
+              </a:graphicData>
+            </a:graphic>
+          </wp:inline>
+        </w:drawing>
+      </w:r>
+    </w:p>
+    <w:p>
+      <w:pPr>
+        <w:ind w:left="360"/>
+      </w:pPr>
+      <w:r>
+        <w:t xml:space="preserve">This data likely did not come from a normal distribution. </w:t>
+      </w:r>
+      <w:r>
+        <w:t xml:space="preserve">There are extreme outliers on either end of the graph. </w:t>
+      </w:r>
+      <w:r>
+        <w:t xml:space="preserve">This is further confirmed with the Shapiro-Wilks test, which shows a P value of 0.02967, which is small. This is included because the sample code included in the lecture notes includes this. </w:t>
+      </w:r>
+      <w:r>
+        <w:t xml:space="preserve">The R code that can be used for this is: </w:t>
+      </w:r>
+    </w:p>
+    <w:p>
+      <w:pPr>
+        <w:ind w:left="360"/>
+      </w:pPr>
+      <w:r>
+        <w:t>mydata_2 = c(311,312,278,278,271,313,308,297,252,297,311,255,248,301,247,286,261,252)</w:t>
+      </w:r>
+    </w:p>
+    <w:p>
+      <w:pPr>
+        <w:ind w:left="360"/>
+      </w:pPr>
+      <w:r>
+        <w:t>#b</w:t>
+      </w:r>
+    </w:p>
+    <w:p>
+      <w:pPr>
+        <w:ind w:left="360"/>
+      </w:pPr>
+      <w:r>
+        <w:t>qqnorm(mydata_2, pch = 1, frame = FALSE)</w:t>
+      </w:r>
+    </w:p>
+    <w:p>
+      <w:pPr>
+        <w:ind w:left="360"/>
+      </w:pPr>
+      <w:r>
+        <w:t>qqline(mydata_2, col = 'steelblue', lwd = 2)</w:t>
+      </w:r>
+    </w:p>
+    <w:p>
+      <w:pPr>
+        <w:ind w:left="360"/>
+      </w:pPr>
+      <w:r>
+        <w:t>shapiro.test(mydata_2)</w:t>
+      </w:r>
+    </w:p>
+    <w:p>
+      <w:pPr>
+        <w:ind w:left="360"/>
+      </w:pPr>
+    </w:p>
+    <w:p>
+      <w:pPr>
+        <w:pStyle w:val="ListParagraph"/>
+        <w:numPr>
+          <w:ilvl w:val="0"/>
+          <w:numId w:val="3"/>
+        </w:numPr>
+      </w:pPr>
+      <w:r>
+        <w:t xml:space="preserve"> </w:t>
+      </w:r>
+      <w:r>
+        <w:t>(If the graph was any larger it wouldn’t fit on the page)</w:t>
+      </w:r>
+    </w:p>
+    <w:p>
+      <w:r>
+        <w:rPr>
+          <w:noProof/>
+        </w:rPr>
+        <w:drawing>
+          <wp:inline distT="0" distB="0" distL="0" distR="0" wp14:anchorId="35DBB0AF" wp14:editId="78CBF8AB">
+            <wp:extent cx="2321365" cy="2109457"/>
+            <wp:effectExtent l="0" t="0" r="3175" b="5715"/>
+            <wp:docPr id="760529622" name="Picture 3"/>
+            <wp:cNvGraphicFramePr>
+              <a:graphicFrameLocks xmlns:a="http://schemas.openxmlformats.org/drawingml/2006/main" noChangeAspect="1"/>
+            </wp:cNvGraphicFramePr>
+            <a:graphic xmlns:a="http://schemas.openxmlformats.org/drawingml/2006/main">
+              <a:graphicData uri="http://schemas.openxmlformats.org/drawingml/2006/picture">
+                <pic:pic xmlns:pic="http://schemas.openxmlformats.org/drawingml/2006/picture">
+                  <pic:nvPicPr>
+                    <pic:cNvPr id="760529622" name="Picture 760529622"/>
+                    <pic:cNvPicPr/>
+                  </pic:nvPicPr>
+                  <pic:blipFill>
+                    <a:blip r:embed="rId7" cstate="print">
+                      <a:extLst>
+                        <a:ext uri="{28A0092B-C50C-407E-A947-70E740481C1C}">
+                          <a14:useLocalDpi xmlns:a14="http://schemas.microsoft.com/office/drawing/2010/main" val="0"/>
+                        </a:ext>
+                      </a:extLst>
+                    </a:blip>
+                    <a:stretch>
+                      <a:fillRect/>
+                    </a:stretch>
+                  </pic:blipFill>
+                  <pic:spPr>
+                    <a:xfrm>
+                      <a:off x="0" y="0"/>
+                      <a:ext cx="2345909" cy="2131761"/>
+                    </a:xfrm>
+                    <a:prstGeom prst="rect">
+                      <a:avLst/>
+                    </a:prstGeom>
+                  </pic:spPr>
+                </pic:pic>
+              </a:graphicData>
+            </a:graphic>
+          </wp:inline>
+        </w:drawing>
+      </w:r>
+    </w:p>
+    <w:p>
+      <w:r>
+        <w:lastRenderedPageBreak/>
+        <w:t xml:space="preserve">This graph shows that the data likely DID come form a normal distribution. There are almost no discernible outliers. </w:t>
+      </w:r>
+      <w:r>
+        <w:t>This is further reinforced by running shapiro.test() as included in the lecture notes, which produces a high p value of 0.954.</w:t>
+      </w:r>
+      <w:r>
+        <w:t xml:space="preserve"> The R codes that were used for this:</w:t>
+      </w:r>
+    </w:p>
+    <w:p>
+      <w:r>
+        <w:t>mydata_3 = c(323,304,321,321,321,301,306,323,331,316,319,312,329,309,311,328,335,316,317)</w:t>
+      </w:r>
+    </w:p>
+    <w:p>
+      <w:r>
+        <w:t>#c</w:t>
+      </w:r>
+    </w:p>
+    <w:p>
+      <w:r>
+        <w:t>qqnorm(mydata_3, pch = 1, frame = FALSE)</w:t>
+      </w:r>
+    </w:p>
+    <w:p>
+      <w:r>
+        <w:t>qqline(mydata_3, col = 'steelblue', lwd = 2)</w:t>
+      </w:r>
+    </w:p>
+    <w:p>
+      <w:r>
+        <w:t>shapiro.test(mydata_3)</w:t>
+      </w:r>
+    </w:p>
+    <w:p>
+      <w:pPr>
+        <w:pStyle w:val="ListParagraph"/>
+        <w:numPr>
+          <w:ilvl w:val="0"/>
+          <w:numId w:val="3"/>
+        </w:numPr>
+      </w:pPr>
+    </w:p>
+    <w:p>
+      <w:r>
+        <w:rPr>
+          <w:noProof/>
+        </w:rPr>
+        <w:drawing>
+          <wp:inline distT="0" distB="0" distL="0" distR="0" wp14:anchorId="448A019F" wp14:editId="19DED5B4">
+            <wp:extent cx="2858989" cy="2716040"/>
+            <wp:effectExtent l="0" t="0" r="0" b="8255"/>
+            <wp:docPr id="1262438807" name="Picture 4"/>
+            <wp:cNvGraphicFramePr>
+              <a:graphicFrameLocks xmlns:a="http://schemas.openxmlformats.org/drawingml/2006/main" noChangeAspect="1"/>
+            </wp:cNvGraphicFramePr>
+            <a:graphic xmlns:a="http://schemas.openxmlformats.org/drawingml/2006/main">
+              <a:graphicData uri="http://schemas.openxmlformats.org/drawingml/2006/picture">
+                <pic:pic xmlns:pic="http://schemas.openxmlformats.org/drawingml/2006/picture">
+                  <pic:nvPicPr>
+                    <pic:cNvPr id="1262438807" name="Picture 1262438807"/>
+                    <pic:cNvPicPr/>
+                  </pic:nvPicPr>
+                  <pic:blipFill>
+                    <a:blip r:embed="rId8" cstate="print">
+                      <a:extLst>
+                        <a:ext uri="{28A0092B-C50C-407E-A947-70E740481C1C}">
+                          <a14:useLocalDpi xmlns:a14="http://schemas.microsoft.com/office/drawing/2010/main" val="0"/>
+                        </a:ext>
+                      </a:extLst>
+                    </a:blip>
+                    <a:stretch>
+                      <a:fillRect/>
+                    </a:stretch>
+                  </pic:blipFill>
+                  <pic:spPr>
+                    <a:xfrm>
+                      <a:off x="0" y="0"/>
+                      <a:ext cx="2868094" cy="2724689"/>
+                    </a:xfrm>
+                    <a:prstGeom prst="rect">
+                      <a:avLst/>
+                    </a:prstGeom>
+                  </pic:spPr>
+                </pic:pic>
+              </a:graphicData>
+            </a:graphic>
+          </wp:inline>
+        </w:drawing>
+      </w:r>
+    </w:p>
+    <w:p>
+      <w:r>
+        <w:t xml:space="preserve">This graph </w:t>
+      </w:r>
+      <w:r>
+        <w:t>likely did not come from a normal distribution. There are extreme outliers at either end of the graph, and almost nothing stays centered around the line that is shown. In addition, the Shapiro-wilks test backs this up bny producing a p-value of 0.005791</w:t>
+      </w:r>
+      <w:r>
+        <w:t>.</w:t>
+      </w:r>
+    </w:p>
+    <w:p>
+      <w:r>
+        <w:t xml:space="preserve">R Code that was used for this: </w:t>
+      </w:r>
+    </w:p>
+    <w:p>
+      <w:r>
+        <w:t>mydata_4 = c(351,348,352,351,353,353,357,353,341,311,343,365,352,311,316,346,308,346,332,332)</w:t>
+      </w:r>
+    </w:p>
+    <w:p>
+      <w:r>
+        <w:t>#d</w:t>
+      </w:r>
+    </w:p>
+    <w:p>
+      <w:r>
+        <w:t>qqnorm(mydata_4, pch = 1, frame = FALSE)</w:t>
+      </w:r>
+    </w:p>
+    <w:p>
+      <w:r>
+        <w:lastRenderedPageBreak/>
+        <w:t xml:space="preserve">qqline(mydata_4, col = 'steelblue', </w:t>
+      </w:r>
+      <w:r>
+        <w:t>lwd = 2</w:t>
+      </w:r>
+      <w:r>
+        <w:t>)</w:t>
+      </w:r>
+    </w:p>
+    <w:p>
+      <w:pPr>
+        <w:pBdr>
+          <w:bottom w:val="single" w:sz="12" w:space="1" w:color="auto"/>
+        </w:pBdr>
+      </w:pPr>
+      <w:r>
+        <w:t>shapiro.test(mydata_4)</w:t>
+      </w:r>
+    </w:p>
+    <w:p>
+      <w:r>
+        <w:t>The full R script that was used for this assignment:</w:t>
+      </w:r>
+    </w:p>
+    <w:p>
+      <w:r>
+        <w:t># hw08.R -- R code used for homework 8 of Concepts in Statistical Data Analysis, Spring 2026.</w:t>
+      </w:r>
+    </w:p>
+    <w:p>
+      <w:r>
+        <w:t># Author: James C. Fogg</w:t>
+      </w:r>
+    </w:p>
+    <w:p>
+      <w:r>
+        <w:t># Version: 2026.02.23</w:t>
+      </w:r>
+    </w:p>
+    <w:p/>
+    <w:p>
+      <w:r>
+        <w:t xml:space="preserve">#setting up the datasets to use. </w:t>
+      </w:r>
+    </w:p>
+    <w:p>
+      <w:r>
+        <w:t>mydata_1 = c(747,-1,-17,555,125,169,-96,-53,614,488,205,514,457,505,568,551,558,-203)</w:t>
+      </w:r>
+    </w:p>
+    <w:p>
+      <w:r>
+        <w:t>mydata_2 = c(311,312,278,278,271,313,308,297,252,297,311,255,248,301,247,286,261,252)</w:t>
+      </w:r>
+    </w:p>
+    <w:p>
+      <w:r>
+        <w:t>mydata_3 = c(323,304,321,321,321,301,306,323,331,316,319,312,329,309,311,328,335,316,317)</w:t>
+      </w:r>
+    </w:p>
+    <w:p>
+      <w:r>
+        <w:t>mydata_4 = c(351,348,352,351,353,353,357,353,341,311,343,365,352,311,316,346,308,346,332,332)</w:t>
+      </w:r>
+    </w:p>
+    <w:p/>
+    <w:p>
+      <w:r>
+        <w:t>#generate the qq plots</w:t>
+      </w:r>
+    </w:p>
+    <w:p/>
+    <w:p>
+      <w:r>
+        <w:t>#a</w:t>
+      </w:r>
+    </w:p>
+    <w:p>
+      <w:r>
+        <w:t>qqnorm(mydata_1, pch = 1, frame = FALSE)</w:t>
+      </w:r>
+    </w:p>
+    <w:p>
+      <w:r>
+        <w:t>qqline(mydata_1, col = "steelblue" , lwd = 2)</w:t>
+      </w:r>
+    </w:p>
+    <w:p>
+      <w:r>
+        <w:t xml:space="preserve">shapiro.test(mydata_1) #optional test? It's included in the notes. </w:t>
+      </w:r>
+    </w:p>
+    <w:p/>
+    <w:p>
+      <w:r>
+        <w:t>#b</w:t>
+      </w:r>
+    </w:p>
+    <w:p>
+      <w:r>
+        <w:t>qqnorm(mydata_2, pch = 1, frame = FALSE)</w:t>
+      </w:r>
+    </w:p>
+    <w:p>
+      <w:r>
+        <w:t>qqline(mydata_2, col = 'steelblue', lwd = 2)</w:t>
+      </w:r>
+    </w:p>
+    <w:p>
+      <w:r>
+        <w:lastRenderedPageBreak/>
+        <w:t>shapiro.test(mydata_2)</w:t>
+      </w:r>
+    </w:p>
+    <w:p/>
+    <w:p>
+      <w:r>
+        <w:t>#c</w:t>
+      </w:r>
+    </w:p>
+    <w:p>
+      <w:r>
+        <w:t>qqnorm(mydata_3, pch = 1, frame = FALSE)</w:t>
+      </w:r>
+    </w:p>
+    <w:p>
+      <w:r>
+        <w:t>qqline(mydata_3, col = 'steelblue', lwd = 2)</w:t>
+      </w:r>
+    </w:p>
+    <w:p>
+      <w:r>
+        <w:t>shapiro.test(mydata_3)</w:t>
+      </w:r>
+    </w:p>
+    <w:p/>
+    <w:p>
+      <w:r>
+        <w:t>#d</w:t>
+      </w:r>
+    </w:p>
+    <w:p>
+      <w:r>
+        <w:t>qqnorm(mydata_4, pch = 1, frame = FALSE)</w:t>
+      </w:r>
+    </w:p>
+    <w:p>
+      <w:r>
+        <w:t>qqline(mydata_4, col = 'steelblue', lwd = 2)</w:t>
+      </w:r>
+    </w:p>
+    <w:p>
+      <w:r>
+        <w:t>shapiro.test(mydata_4)</w:t>
       </w:r>
     </w:p>
     <w:sectPr>
